--- a/UnityShader入门精要笔记/第九章 更复杂的光照 笔记.docx
+++ b/UnityShader入门精要笔记/第九章 更复杂的光照 笔记.docx
@@ -82,9 +82,6 @@
               <w:pStyle w:val="a3"/>
               <w:ind w:firstLineChars="0" w:firstLine="0"/>
               <w:jc w:val="left"/>
-              <w:rPr>
-                <w:rFonts w:hint="eastAsia"/>
-              </w:rPr>
             </w:pPr>
             <w:r>
               <w:rPr>
@@ -103,9 +100,6 @@
               <w:pStyle w:val="a3"/>
               <w:ind w:firstLineChars="0" w:firstLine="0"/>
               <w:jc w:val="left"/>
-              <w:rPr>
-                <w:rFonts w:hint="eastAsia"/>
-              </w:rPr>
             </w:pPr>
             <w:r>
               <w:rPr>
@@ -126,9 +120,6 @@
               <w:pStyle w:val="a3"/>
               <w:ind w:firstLineChars="0" w:firstLine="0"/>
               <w:jc w:val="left"/>
-              <w:rPr>
-                <w:rFonts w:hint="eastAsia"/>
-              </w:rPr>
             </w:pPr>
             <w:r>
               <w:rPr>
@@ -147,9 +138,6 @@
               <w:pStyle w:val="a3"/>
               <w:ind w:firstLineChars="0" w:firstLine="0"/>
               <w:jc w:val="left"/>
-              <w:rPr>
-                <w:rFonts w:hint="eastAsia"/>
-              </w:rPr>
             </w:pPr>
             <w:r>
               <w:rPr>
@@ -182,9 +170,6 @@
               <w:pStyle w:val="a3"/>
               <w:ind w:firstLineChars="0" w:firstLine="0"/>
               <w:jc w:val="left"/>
-              <w:rPr>
-                <w:rFonts w:hint="eastAsia"/>
-              </w:rPr>
             </w:pPr>
             <w:proofErr w:type="spellStart"/>
             <w:r>
@@ -205,9 +190,6 @@
               <w:pStyle w:val="a3"/>
               <w:ind w:firstLineChars="0" w:firstLine="0"/>
               <w:jc w:val="left"/>
-              <w:rPr>
-                <w:rFonts w:hint="eastAsia"/>
-              </w:rPr>
             </w:pPr>
             <w:r>
               <w:rPr>
@@ -260,9 +242,6 @@
               <w:pStyle w:val="a3"/>
               <w:ind w:firstLineChars="0" w:firstLine="0"/>
               <w:jc w:val="left"/>
-              <w:rPr>
-                <w:rFonts w:hint="eastAsia"/>
-              </w:rPr>
             </w:pPr>
             <w:proofErr w:type="spellStart"/>
             <w:r>
@@ -283,9 +262,6 @@
               <w:pStyle w:val="a3"/>
               <w:ind w:firstLineChars="0" w:firstLine="0"/>
               <w:jc w:val="left"/>
-              <w:rPr>
-                <w:rFonts w:hint="eastAsia"/>
-              </w:rPr>
             </w:pPr>
             <w:r>
               <w:rPr>
@@ -316,262 +292,6 @@
                 <w:rFonts w:hint="eastAsia"/>
               </w:rPr>
               <w:t>对应一个光源</w:t>
-            </w:r>
-          </w:p>
-        </w:tc>
-      </w:tr>
-      <w:tr>
-        <w:tc>
-          <w:tcPr>
-            <w:tcW w:w="2269" w:type="dxa"/>
-          </w:tcPr>
-          <w:p>
-            <w:pPr>
-              <w:pStyle w:val="a3"/>
-              <w:ind w:firstLineChars="0" w:firstLine="0"/>
-              <w:jc w:val="left"/>
-              <w:rPr>
-                <w:rFonts w:hint="eastAsia"/>
-              </w:rPr>
-            </w:pPr>
-            <w:r>
-              <w:rPr>
-                <w:rFonts w:hint="eastAsia"/>
-              </w:rPr>
-              <w:t>Deferred</w:t>
-            </w:r>
-          </w:p>
-        </w:tc>
-        <w:tc>
-          <w:tcPr>
-            <w:tcW w:w="8221" w:type="dxa"/>
-          </w:tcPr>
-          <w:p>
-            <w:pPr>
-              <w:pStyle w:val="a3"/>
-              <w:ind w:firstLineChars="0" w:firstLine="0"/>
-              <w:jc w:val="left"/>
-              <w:rPr>
-                <w:rFonts w:hint="eastAsia"/>
-              </w:rPr>
-            </w:pPr>
-            <w:r>
-              <w:rPr>
-                <w:rFonts w:hint="eastAsia"/>
-              </w:rPr>
-              <w:t>用于延迟渲染。该</w:t>
-            </w:r>
-            <w:r>
-              <w:rPr>
-                <w:rFonts w:hint="eastAsia"/>
-              </w:rPr>
-              <w:t>Pass</w:t>
-            </w:r>
-            <w:r>
-              <w:rPr>
-                <w:rFonts w:hint="eastAsia"/>
-              </w:rPr>
-              <w:t>会渲染</w:t>
-            </w:r>
-            <w:r>
-              <w:rPr>
-                <w:rFonts w:hint="eastAsia"/>
-              </w:rPr>
-              <w:t>G</w:t>
-            </w:r>
-            <w:r>
-              <w:rPr>
-                <w:rFonts w:hint="eastAsia"/>
-              </w:rPr>
-              <w:t>缓冲（</w:t>
-            </w:r>
-            <w:r>
-              <w:rPr>
-                <w:rFonts w:hint="eastAsia"/>
-              </w:rPr>
-              <w:t>G-buffer</w:t>
-            </w:r>
-            <w:r>
-              <w:rPr>
-                <w:rFonts w:hint="eastAsia"/>
-              </w:rPr>
-              <w:t>）</w:t>
-            </w:r>
-          </w:p>
-        </w:tc>
-      </w:tr>
-      <w:tr>
-        <w:tc>
-          <w:tcPr>
-            <w:tcW w:w="2269" w:type="dxa"/>
-          </w:tcPr>
-          <w:p>
-            <w:pPr>
-              <w:pStyle w:val="a3"/>
-              <w:ind w:firstLineChars="0" w:firstLine="0"/>
-              <w:jc w:val="left"/>
-              <w:rPr>
-                <w:rFonts w:hint="eastAsia"/>
-              </w:rPr>
-            </w:pPr>
-            <w:proofErr w:type="spellStart"/>
-            <w:r>
-              <w:rPr>
-                <w:rFonts w:hint="eastAsia"/>
-              </w:rPr>
-              <w:t>ShadowCaster</w:t>
-            </w:r>
-            <w:proofErr w:type="spellEnd"/>
-          </w:p>
-        </w:tc>
-        <w:tc>
-          <w:tcPr>
-            <w:tcW w:w="8221" w:type="dxa"/>
-          </w:tcPr>
-          <w:p>
-            <w:pPr>
-              <w:pStyle w:val="a3"/>
-              <w:ind w:firstLineChars="0" w:firstLine="0"/>
-              <w:jc w:val="left"/>
-              <w:rPr>
-                <w:rFonts w:hint="eastAsia"/>
-              </w:rPr>
-            </w:pPr>
-            <w:r>
-              <w:rPr>
-                <w:rFonts w:hint="eastAsia"/>
-              </w:rPr>
-              <w:t>把物体的深度信息渲染到阴影映射纹理（</w:t>
-            </w:r>
-            <w:proofErr w:type="spellStart"/>
-            <w:r>
-              <w:rPr>
-                <w:rFonts w:hint="eastAsia"/>
-              </w:rPr>
-              <w:t>shadowmap</w:t>
-            </w:r>
-            <w:proofErr w:type="spellEnd"/>
-            <w:r>
-              <w:rPr>
-                <w:rFonts w:hint="eastAsia"/>
-              </w:rPr>
-              <w:t>）或一张深度纹理中</w:t>
-            </w:r>
-          </w:p>
-        </w:tc>
-      </w:tr>
-      <w:tr>
-        <w:tc>
-          <w:tcPr>
-            <w:tcW w:w="2269" w:type="dxa"/>
-          </w:tcPr>
-          <w:p>
-            <w:pPr>
-              <w:pStyle w:val="a3"/>
-              <w:ind w:firstLineChars="0" w:firstLine="0"/>
-              <w:jc w:val="left"/>
-              <w:rPr>
-                <w:rFonts w:hint="eastAsia"/>
-              </w:rPr>
-            </w:pPr>
-            <w:proofErr w:type="spellStart"/>
-            <w:r>
-              <w:rPr>
-                <w:rFonts w:hint="eastAsia"/>
-              </w:rPr>
-              <w:t>PrepassBase</w:t>
-            </w:r>
-            <w:proofErr w:type="spellEnd"/>
-          </w:p>
-        </w:tc>
-        <w:tc>
-          <w:tcPr>
-            <w:tcW w:w="8221" w:type="dxa"/>
-          </w:tcPr>
-          <w:p>
-            <w:pPr>
-              <w:pStyle w:val="a3"/>
-              <w:ind w:firstLineChars="0" w:firstLine="0"/>
-              <w:jc w:val="left"/>
-              <w:rPr>
-                <w:rFonts w:hint="eastAsia"/>
-              </w:rPr>
-            </w:pPr>
-            <w:r>
-              <w:rPr>
-                <w:rFonts w:hint="eastAsia"/>
-              </w:rPr>
-              <w:t>用于遗留的延迟渲染。该</w:t>
-            </w:r>
-            <w:r>
-              <w:rPr>
-                <w:rFonts w:hint="eastAsia"/>
-              </w:rPr>
-              <w:t>Pass</w:t>
-            </w:r>
-            <w:r>
-              <w:rPr>
-                <w:rFonts w:hint="eastAsia"/>
-              </w:rPr>
-              <w:t>会渲染法线和高光反射的指数部分</w:t>
-            </w:r>
-          </w:p>
-        </w:tc>
-      </w:tr>
-      <w:tr>
-        <w:tc>
-          <w:tcPr>
-            <w:tcW w:w="2269" w:type="dxa"/>
-          </w:tcPr>
-          <w:p>
-            <w:pPr>
-              <w:pStyle w:val="a3"/>
-              <w:ind w:firstLineChars="0" w:firstLine="0"/>
-              <w:jc w:val="left"/>
-              <w:rPr>
-                <w:rFonts w:hint="eastAsia"/>
-              </w:rPr>
-            </w:pPr>
-            <w:proofErr w:type="spellStart"/>
-            <w:r>
-              <w:rPr>
-                <w:rFonts w:hint="eastAsia"/>
-              </w:rPr>
-              <w:t>PrepassFinal</w:t>
-            </w:r>
-            <w:proofErr w:type="spellEnd"/>
-          </w:p>
-        </w:tc>
-        <w:tc>
-          <w:tcPr>
-            <w:tcW w:w="8221" w:type="dxa"/>
-          </w:tcPr>
-          <w:p>
-            <w:pPr>
-              <w:pStyle w:val="a3"/>
-              <w:ind w:firstLineChars="0" w:firstLine="0"/>
-              <w:jc w:val="left"/>
-              <w:rPr>
-                <w:rFonts w:hint="eastAsia"/>
-              </w:rPr>
-            </w:pPr>
-            <w:r>
-              <w:rPr>
-                <w:rFonts w:hint="eastAsia"/>
-              </w:rPr>
-              <w:t>用于遗留的延迟渲染。该</w:t>
-            </w:r>
-            <w:r>
-              <w:rPr>
-                <w:rFonts w:hint="eastAsia"/>
-              </w:rPr>
-              <w:t>Pass</w:t>
-            </w:r>
-            <w:r>
-              <w:rPr>
-                <w:rFonts w:hint="eastAsia"/>
-              </w:rPr>
-              <w:t>通过合并纹理、光照和自发光来渲染得到最后的</w:t>
             </w:r>
           </w:p>
         </w:tc>
@@ -591,35 +311,82 @@
               <w:rPr>
                 <w:rFonts w:hint="eastAsia"/>
               </w:rPr>
-              <w:t>Vertex</w:t>
-            </w:r>
-            <w:r>
-              <w:rPr>
-                <w:rFonts w:hint="eastAsia"/>
-              </w:rPr>
-              <w:t>、</w:t>
-            </w:r>
-            <w:proofErr w:type="spellStart"/>
-            <w:r>
-              <w:t>VertexLMRGBM</w:t>
-            </w:r>
-            <w:proofErr w:type="spellEnd"/>
+              <w:t>Deferred</w:t>
+            </w:r>
           </w:p>
+        </w:tc>
+        <w:tc>
+          <w:tcPr>
+            <w:tcW w:w="8221" w:type="dxa"/>
+          </w:tcPr>
           <w:p>
             <w:pPr>
               <w:pStyle w:val="a3"/>
               <w:ind w:firstLineChars="0" w:firstLine="0"/>
               <w:jc w:val="left"/>
-              <w:rPr>
-                <w:rFonts w:hint="eastAsia"/>
-              </w:rPr>
             </w:pPr>
             <w:r>
-              <w:t>和</w:t>
-            </w:r>
+              <w:rPr>
+                <w:rFonts w:hint="eastAsia"/>
+              </w:rPr>
+              <w:t>用于延迟渲染。该</w:t>
+            </w:r>
+            <w:r>
+              <w:rPr>
+                <w:rFonts w:hint="eastAsia"/>
+              </w:rPr>
+              <w:t>Pass</w:t>
+            </w:r>
+            <w:r>
+              <w:rPr>
+                <w:rFonts w:hint="eastAsia"/>
+              </w:rPr>
+              <w:t>会渲染</w:t>
+            </w:r>
+            <w:r>
+              <w:rPr>
+                <w:rFonts w:hint="eastAsia"/>
+              </w:rPr>
+              <w:t>G</w:t>
+            </w:r>
+            <w:r>
+              <w:rPr>
+                <w:rFonts w:hint="eastAsia"/>
+              </w:rPr>
+              <w:t>缓冲（</w:t>
+            </w:r>
+            <w:r>
+              <w:rPr>
+                <w:rFonts w:hint="eastAsia"/>
+              </w:rPr>
+              <w:t>G-buffer</w:t>
+            </w:r>
+            <w:r>
+              <w:rPr>
+                <w:rFonts w:hint="eastAsia"/>
+              </w:rPr>
+              <w:t>）</w:t>
+            </w:r>
+          </w:p>
+        </w:tc>
+      </w:tr>
+      <w:tr>
+        <w:tc>
+          <w:tcPr>
+            <w:tcW w:w="2269" w:type="dxa"/>
+          </w:tcPr>
+          <w:p>
+            <w:pPr>
+              <w:pStyle w:val="a3"/>
+              <w:ind w:firstLineChars="0" w:firstLine="0"/>
+              <w:jc w:val="left"/>
+            </w:pPr>
             <w:proofErr w:type="spellStart"/>
             <w:r>
-              <w:t>VertexLM</w:t>
+              <w:rPr>
+                <w:rFonts w:hint="eastAsia"/>
+              </w:rPr>
+              <w:t>ShadowCaster</w:t>
             </w:r>
             <w:proofErr w:type="spellEnd"/>
           </w:p>
@@ -633,9 +400,188 @@
               <w:pStyle w:val="a3"/>
               <w:ind w:firstLineChars="0" w:firstLine="0"/>
               <w:jc w:val="left"/>
-              <w:rPr>
-                <w:rFonts w:hint="eastAsia"/>
-              </w:rPr>
+            </w:pPr>
+            <w:r>
+              <w:rPr>
+                <w:rFonts w:hint="eastAsia"/>
+              </w:rPr>
+              <w:t>把物体的深度信息渲染到阴影映射纹理（</w:t>
+            </w:r>
+            <w:proofErr w:type="spellStart"/>
+            <w:r>
+              <w:rPr>
+                <w:rFonts w:hint="eastAsia"/>
+              </w:rPr>
+              <w:t>shadowmap</w:t>
+            </w:r>
+            <w:proofErr w:type="spellEnd"/>
+            <w:r>
+              <w:rPr>
+                <w:rFonts w:hint="eastAsia"/>
+              </w:rPr>
+              <w:t>）或一张深度纹理中</w:t>
+            </w:r>
+          </w:p>
+        </w:tc>
+      </w:tr>
+      <w:tr>
+        <w:tc>
+          <w:tcPr>
+            <w:tcW w:w="2269" w:type="dxa"/>
+          </w:tcPr>
+          <w:p>
+            <w:pPr>
+              <w:pStyle w:val="a3"/>
+              <w:ind w:firstLineChars="0" w:firstLine="0"/>
+              <w:jc w:val="left"/>
+            </w:pPr>
+            <w:proofErr w:type="spellStart"/>
+            <w:r>
+              <w:rPr>
+                <w:rFonts w:hint="eastAsia"/>
+              </w:rPr>
+              <w:t>PrepassBase</w:t>
+            </w:r>
+            <w:proofErr w:type="spellEnd"/>
+          </w:p>
+        </w:tc>
+        <w:tc>
+          <w:tcPr>
+            <w:tcW w:w="8221" w:type="dxa"/>
+          </w:tcPr>
+          <w:p>
+            <w:pPr>
+              <w:pStyle w:val="a3"/>
+              <w:ind w:firstLineChars="0" w:firstLine="0"/>
+              <w:jc w:val="left"/>
+            </w:pPr>
+            <w:r>
+              <w:rPr>
+                <w:rFonts w:hint="eastAsia"/>
+              </w:rPr>
+              <w:t>用于遗留的延迟渲染。该</w:t>
+            </w:r>
+            <w:r>
+              <w:rPr>
+                <w:rFonts w:hint="eastAsia"/>
+              </w:rPr>
+              <w:t>Pass</w:t>
+            </w:r>
+            <w:r>
+              <w:rPr>
+                <w:rFonts w:hint="eastAsia"/>
+              </w:rPr>
+              <w:t>会渲染法线和高光反射的指数部分</w:t>
+            </w:r>
+          </w:p>
+        </w:tc>
+      </w:tr>
+      <w:tr>
+        <w:tc>
+          <w:tcPr>
+            <w:tcW w:w="2269" w:type="dxa"/>
+          </w:tcPr>
+          <w:p>
+            <w:pPr>
+              <w:pStyle w:val="a3"/>
+              <w:ind w:firstLineChars="0" w:firstLine="0"/>
+              <w:jc w:val="left"/>
+            </w:pPr>
+            <w:proofErr w:type="spellStart"/>
+            <w:r>
+              <w:rPr>
+                <w:rFonts w:hint="eastAsia"/>
+              </w:rPr>
+              <w:t>PrepassFinal</w:t>
+            </w:r>
+            <w:proofErr w:type="spellEnd"/>
+          </w:p>
+        </w:tc>
+        <w:tc>
+          <w:tcPr>
+            <w:tcW w:w="8221" w:type="dxa"/>
+          </w:tcPr>
+          <w:p>
+            <w:pPr>
+              <w:pStyle w:val="a3"/>
+              <w:ind w:firstLineChars="0" w:firstLine="0"/>
+              <w:jc w:val="left"/>
+            </w:pPr>
+            <w:r>
+              <w:rPr>
+                <w:rFonts w:hint="eastAsia"/>
+              </w:rPr>
+              <w:t>用于遗留的延迟渲染。该</w:t>
+            </w:r>
+            <w:r>
+              <w:rPr>
+                <w:rFonts w:hint="eastAsia"/>
+              </w:rPr>
+              <w:t>Pass</w:t>
+            </w:r>
+            <w:r>
+              <w:rPr>
+                <w:rFonts w:hint="eastAsia"/>
+              </w:rPr>
+              <w:t>通过合并纹理、光照和自发光来渲染得到最后的</w:t>
+            </w:r>
+          </w:p>
+        </w:tc>
+      </w:tr>
+      <w:tr>
+        <w:tc>
+          <w:tcPr>
+            <w:tcW w:w="2269" w:type="dxa"/>
+          </w:tcPr>
+          <w:p>
+            <w:pPr>
+              <w:pStyle w:val="a3"/>
+              <w:ind w:firstLineChars="0" w:firstLine="0"/>
+              <w:jc w:val="left"/>
+            </w:pPr>
+            <w:r>
+              <w:rPr>
+                <w:rFonts w:hint="eastAsia"/>
+              </w:rPr>
+              <w:t>Vertex</w:t>
+            </w:r>
+            <w:r>
+              <w:rPr>
+                <w:rFonts w:hint="eastAsia"/>
+              </w:rPr>
+              <w:t>、</w:t>
+            </w:r>
+            <w:proofErr w:type="spellStart"/>
+            <w:r>
+              <w:t>VertexLMRGBM</w:t>
+            </w:r>
+            <w:proofErr w:type="spellEnd"/>
+          </w:p>
+          <w:p>
+            <w:pPr>
+              <w:pStyle w:val="a3"/>
+              <w:ind w:firstLineChars="0" w:firstLine="0"/>
+              <w:jc w:val="left"/>
+            </w:pPr>
+            <w:r>
+              <w:t>和</w:t>
+            </w:r>
+            <w:proofErr w:type="spellStart"/>
+            <w:r>
+              <w:t>VertexLM</w:t>
+            </w:r>
+            <w:proofErr w:type="spellEnd"/>
+          </w:p>
+        </w:tc>
+        <w:tc>
+          <w:tcPr>
+            <w:tcW w:w="8221" w:type="dxa"/>
+          </w:tcPr>
+          <w:p>
+            <w:pPr>
+              <w:pStyle w:val="a3"/>
+              <w:ind w:firstLineChars="0" w:firstLine="0"/>
+              <w:jc w:val="left"/>
             </w:pPr>
             <w:r>
               <w:rPr>
@@ -2178,6 +2124,887 @@
                     <a:xfrm>
                       <a:off x="0" y="0"/>
                       <a:ext cx="5867858" cy="2339796"/>
+                    </a:xfrm>
+                    <a:prstGeom prst="rect">
+                      <a:avLst/>
+                    </a:prstGeom>
+                  </pic:spPr>
+                </pic:pic>
+              </a:graphicData>
+            </a:graphic>
+          </wp:inline>
+        </w:drawing>
+      </w:r>
+    </w:p>
+    <w:p>
+      <w:pPr>
+        <w:pStyle w:val="a3"/>
+        <w:numPr>
+          <w:ilvl w:val="0"/>
+          <w:numId w:val="1"/>
+        </w:numPr>
+        <w:ind w:firstLineChars="0"/>
+        <w:jc w:val="left"/>
+        <w:rPr>
+          <w:highlight w:val="green"/>
+        </w:rPr>
+      </w:pPr>
+      <w:r>
+        <w:rPr>
+          <w:highlight w:val="green"/>
+        </w:rPr>
+        <w:t>延迟渲染路径</w:t>
+      </w:r>
+    </w:p>
+    <w:p>
+      <w:pPr>
+        <w:pStyle w:val="a3"/>
+        <w:numPr>
+          <w:ilvl w:val="1"/>
+          <w:numId w:val="1"/>
+        </w:numPr>
+        <w:ind w:firstLineChars="0"/>
+        <w:jc w:val="left"/>
+      </w:pPr>
+      <w:r>
+        <w:t>原理</w:t>
+      </w:r>
+      <w:r>
+        <w:rPr>
+          <w:rFonts w:hint="eastAsia"/>
+        </w:rPr>
+        <w:t>：</w:t>
+      </w:r>
+      <w:r>
+        <w:t>延迟渲染主要包含两个</w:t>
+      </w:r>
+      <w:r>
+        <w:t>Pass</w:t>
+      </w:r>
+      <w:r>
+        <w:rPr>
+          <w:rFonts w:hint="eastAsia"/>
+        </w:rPr>
+        <w:t>。</w:t>
+      </w:r>
+      <w:r>
+        <w:t>第一个</w:t>
+      </w:r>
+      <w:r>
+        <w:t>Pass</w:t>
+      </w:r>
+      <w:r>
+        <w:t>中</w:t>
+      </w:r>
+      <w:r>
+        <w:rPr>
+          <w:rFonts w:hint="eastAsia"/>
+        </w:rPr>
+        <w:t>，</w:t>
+      </w:r>
+      <w:r>
+        <w:t>不进行任何光照计算</w:t>
+      </w:r>
+      <w:r>
+        <w:rPr>
+          <w:rFonts w:hint="eastAsia"/>
+        </w:rPr>
+        <w:t>，</w:t>
+      </w:r>
+      <w:r>
+        <w:t>仅仅计算</w:t>
+      </w:r>
+      <w:proofErr w:type="gramStart"/>
+      <w:r>
+        <w:t>哪些片元是</w:t>
+      </w:r>
+      <w:proofErr w:type="gramEnd"/>
+      <w:r>
+        <w:t>可见的</w:t>
+      </w:r>
+      <w:r>
+        <w:rPr>
+          <w:rFonts w:hint="eastAsia"/>
+        </w:rPr>
+        <w:t>，</w:t>
+      </w:r>
+      <w:r>
+        <w:t>这主要通过深度缓冲技术实现</w:t>
+      </w:r>
+      <w:r>
+        <w:rPr>
+          <w:rFonts w:hint="eastAsia"/>
+        </w:rPr>
+        <w:t>，</w:t>
+      </w:r>
+      <w:r>
+        <w:t>当发现</w:t>
+      </w:r>
+      <w:proofErr w:type="gramStart"/>
+      <w:r>
+        <w:t>一个片元可见</w:t>
+      </w:r>
+      <w:proofErr w:type="gramEnd"/>
+      <w:r>
+        <w:rPr>
+          <w:rFonts w:hint="eastAsia"/>
+        </w:rPr>
+        <w:t>，</w:t>
+      </w:r>
+      <w:r>
+        <w:t>就把它的相关信息存储到</w:t>
+      </w:r>
+      <w:r>
+        <w:t>G</w:t>
+      </w:r>
+      <w:r>
+        <w:rPr>
+          <w:rFonts w:hint="eastAsia"/>
+        </w:rPr>
+        <w:t>-</w:t>
+      </w:r>
+      <w:r>
+        <w:t>buffer</w:t>
+      </w:r>
+      <w:r>
+        <w:t>中</w:t>
+      </w:r>
+      <w:r>
+        <w:rPr>
+          <w:rFonts w:hint="eastAsia"/>
+        </w:rPr>
+        <w:t>；第二个</w:t>
+      </w:r>
+      <w:r>
+        <w:rPr>
+          <w:rFonts w:hint="eastAsia"/>
+        </w:rPr>
+        <w:t>Pass</w:t>
+      </w:r>
+      <w:r>
+        <w:rPr>
+          <w:rFonts w:hint="eastAsia"/>
+        </w:rPr>
+        <w:t>中，利用</w:t>
+      </w:r>
+      <w:r>
+        <w:rPr>
+          <w:rFonts w:hint="eastAsia"/>
+        </w:rPr>
+        <w:t>G-buffer</w:t>
+      </w:r>
+      <w:r>
+        <w:rPr>
+          <w:rFonts w:hint="eastAsia"/>
+        </w:rPr>
+        <w:t>的</w:t>
+      </w:r>
+      <w:proofErr w:type="gramStart"/>
+      <w:r>
+        <w:rPr>
+          <w:rFonts w:hint="eastAsia"/>
+        </w:rPr>
+        <w:t>各个片元信息</w:t>
+      </w:r>
+      <w:proofErr w:type="gramEnd"/>
+      <w:r>
+        <w:rPr>
+          <w:rFonts w:hint="eastAsia"/>
+        </w:rPr>
+        <w:t>，例如表面法线、视角方向、漫反射系数等，进行真正的光照计算。</w:t>
+      </w:r>
+    </w:p>
+    <w:p>
+      <w:pPr>
+        <w:pStyle w:val="a3"/>
+        <w:numPr>
+          <w:ilvl w:val="1"/>
+          <w:numId w:val="1"/>
+        </w:numPr>
+        <w:ind w:firstLineChars="0"/>
+        <w:jc w:val="left"/>
+      </w:pPr>
+      <w:r>
+        <w:t>缺点</w:t>
+      </w:r>
+      <w:r>
+        <w:rPr>
+          <w:rFonts w:hint="eastAsia"/>
+        </w:rPr>
+        <w:t>：</w:t>
+      </w:r>
+    </w:p>
+    <w:p>
+      <w:pPr>
+        <w:pStyle w:val="a3"/>
+        <w:numPr>
+          <w:ilvl w:val="2"/>
+          <w:numId w:val="1"/>
+        </w:numPr>
+        <w:ind w:firstLineChars="0"/>
+        <w:jc w:val="left"/>
+      </w:pPr>
+      <w:r>
+        <w:t>不支持真正的抗锯齿</w:t>
+      </w:r>
+      <w:r>
+        <w:rPr>
+          <w:rFonts w:hint="eastAsia"/>
+        </w:rPr>
+        <w:t>（</w:t>
+      </w:r>
+      <w:r>
+        <w:rPr>
+          <w:rFonts w:hint="eastAsia"/>
+        </w:rPr>
+        <w:t>anti-aliasing</w:t>
+      </w:r>
+      <w:r>
+        <w:rPr>
+          <w:rFonts w:hint="eastAsia"/>
+        </w:rPr>
+        <w:t>）</w:t>
+      </w:r>
+      <w:r>
+        <w:rPr>
+          <w:rFonts w:hint="eastAsia"/>
+        </w:rPr>
+        <w:t>功能</w:t>
+      </w:r>
+    </w:p>
+    <w:p>
+      <w:pPr>
+        <w:pStyle w:val="a3"/>
+        <w:numPr>
+          <w:ilvl w:val="2"/>
+          <w:numId w:val="1"/>
+        </w:numPr>
+        <w:ind w:firstLineChars="0"/>
+        <w:jc w:val="left"/>
+      </w:pPr>
+      <w:r>
+        <w:t>不能处理半透明物体</w:t>
+      </w:r>
+    </w:p>
+    <w:p>
+      <w:pPr>
+        <w:pStyle w:val="a3"/>
+        <w:numPr>
+          <w:ilvl w:val="2"/>
+          <w:numId w:val="1"/>
+        </w:numPr>
+        <w:ind w:firstLineChars="0"/>
+        <w:jc w:val="left"/>
+      </w:pPr>
+      <w:r>
+        <w:t>对显卡有一定要求</w:t>
+      </w:r>
+      <w:r>
+        <w:rPr>
+          <w:rFonts w:hint="eastAsia"/>
+        </w:rPr>
+        <w:t>。显卡必须支持</w:t>
+      </w:r>
+      <w:r>
+        <w:rPr>
+          <w:rFonts w:hint="eastAsia"/>
+        </w:rPr>
+        <w:t>MRT</w:t>
+      </w:r>
+      <w:r>
+        <w:rPr>
+          <w:rFonts w:hint="eastAsia"/>
+        </w:rPr>
+        <w:t>（</w:t>
+      </w:r>
+      <w:r>
+        <w:rPr>
+          <w:rFonts w:hint="eastAsia"/>
+        </w:rPr>
+        <w:t>Multiple</w:t>
+      </w:r>
+      <w:r>
+        <w:t xml:space="preserve"> Render Targets</w:t>
+      </w:r>
+      <w:r>
+        <w:rPr>
+          <w:rFonts w:hint="eastAsia"/>
+        </w:rPr>
+        <w:t>）、</w:t>
+      </w:r>
+      <w:proofErr w:type="spellStart"/>
+      <w:r>
+        <w:rPr>
+          <w:rFonts w:hint="eastAsia"/>
+        </w:rPr>
+        <w:t>Shader</w:t>
+      </w:r>
+      <w:proofErr w:type="spellEnd"/>
+      <w:r>
+        <w:t xml:space="preserve"> Mode 3.0</w:t>
+      </w:r>
+      <w:r>
+        <w:t>以上</w:t>
+      </w:r>
+      <w:r>
+        <w:rPr>
+          <w:rFonts w:hint="eastAsia"/>
+        </w:rPr>
+        <w:t>、</w:t>
+      </w:r>
+      <w:r>
+        <w:t>深度渲染纹理</w:t>
+      </w:r>
+      <w:r>
+        <w:rPr>
+          <w:rFonts w:hint="eastAsia"/>
+        </w:rPr>
+        <w:t>、</w:t>
+      </w:r>
+      <w:r>
+        <w:t>双面的模板缓冲</w:t>
+      </w:r>
+      <w:r>
+        <w:rPr>
+          <w:rFonts w:hint="eastAsia"/>
+        </w:rPr>
+        <w:t>。</w:t>
+      </w:r>
+    </w:p>
+    <w:p>
+      <w:pPr>
+        <w:pStyle w:val="a3"/>
+        <w:numPr>
+          <w:ilvl w:val="1"/>
+          <w:numId w:val="1"/>
+        </w:numPr>
+        <w:ind w:firstLineChars="0"/>
+        <w:jc w:val="left"/>
+      </w:pPr>
+      <w:r>
+        <w:t>默认的</w:t>
+      </w:r>
+      <w:r>
+        <w:t>G</w:t>
+      </w:r>
+      <w:r>
+        <w:t>缓冲区</w:t>
+      </w:r>
+      <w:r>
+        <w:rPr>
+          <w:rFonts w:hint="eastAsia"/>
+        </w:rPr>
+        <w:t>（不同</w:t>
+      </w:r>
+      <w:r>
+        <w:rPr>
+          <w:rFonts w:hint="eastAsia"/>
+        </w:rPr>
+        <w:t>Unity</w:t>
+      </w:r>
+      <w:r>
+        <w:rPr>
+          <w:rFonts w:hint="eastAsia"/>
+        </w:rPr>
+        <w:t>版本的渲染纹理存储内容有所不同）包含了以下几</w:t>
+      </w:r>
+      <w:r>
+        <w:rPr>
+          <w:rFonts w:hint="eastAsia"/>
+        </w:rPr>
+        <w:lastRenderedPageBreak/>
+        <w:t>个渲染纹理（</w:t>
+      </w:r>
+      <w:r>
+        <w:rPr>
+          <w:rFonts w:hint="eastAsia"/>
+        </w:rPr>
+        <w:t>Render</w:t>
+      </w:r>
+      <w:r>
+        <w:t xml:space="preserve"> Texture</w:t>
+      </w:r>
+      <w:r>
+        <w:rPr>
+          <w:rFonts w:hint="eastAsia"/>
+        </w:rPr>
+        <w:t>，</w:t>
+      </w:r>
+      <w:r>
+        <w:t>RT</w:t>
+      </w:r>
+      <w:r>
+        <w:rPr>
+          <w:rFonts w:hint="eastAsia"/>
+        </w:rPr>
+        <w:t>）。</w:t>
+      </w:r>
+    </w:p>
+    <w:p>
+      <w:pPr>
+        <w:pStyle w:val="a3"/>
+        <w:numPr>
+          <w:ilvl w:val="2"/>
+          <w:numId w:val="1"/>
+        </w:numPr>
+        <w:ind w:firstLineChars="0"/>
+        <w:jc w:val="left"/>
+      </w:pPr>
+      <w:r>
+        <w:t>RT0</w:t>
+      </w:r>
+      <w:r>
+        <w:rPr>
+          <w:rFonts w:hint="eastAsia"/>
+        </w:rPr>
+        <w:t>：</w:t>
+      </w:r>
+      <w:r>
+        <w:t>A</w:t>
+      </w:r>
+      <w:r>
+        <w:rPr>
+          <w:rFonts w:hint="eastAsia"/>
+        </w:rPr>
+        <w:t>RGB</w:t>
+      </w:r>
+      <w:r>
+        <w:t>32</w:t>
+      </w:r>
+      <w:r>
+        <w:t>格式</w:t>
+      </w:r>
+      <w:r>
+        <w:rPr>
+          <w:rFonts w:hint="eastAsia"/>
+        </w:rPr>
+        <w:t>，</w:t>
+      </w:r>
+      <w:r>
+        <w:t>RGB</w:t>
+      </w:r>
+      <w:r>
+        <w:t>通道用于存储漫反射颜色</w:t>
+      </w:r>
+      <w:r>
+        <w:rPr>
+          <w:rFonts w:hint="eastAsia"/>
+        </w:rPr>
+        <w:t>，</w:t>
+      </w:r>
+      <w:r>
+        <w:t>A</w:t>
+      </w:r>
+      <w:r>
+        <w:t>通道没有被使用</w:t>
+      </w:r>
+      <w:r>
+        <w:rPr>
+          <w:rFonts w:hint="eastAsia"/>
+        </w:rPr>
+        <w:t>。</w:t>
+      </w:r>
+    </w:p>
+    <w:p>
+      <w:pPr>
+        <w:pStyle w:val="a3"/>
+        <w:numPr>
+          <w:ilvl w:val="2"/>
+          <w:numId w:val="1"/>
+        </w:numPr>
+        <w:ind w:firstLineChars="0"/>
+        <w:jc w:val="left"/>
+      </w:pPr>
+      <w:r>
+        <w:t>RT1</w:t>
+      </w:r>
+      <w:r>
+        <w:rPr>
+          <w:rFonts w:hint="eastAsia"/>
+        </w:rPr>
+        <w:t>：</w:t>
+      </w:r>
+      <w:r>
+        <w:t>ARGB32</w:t>
+      </w:r>
+      <w:r>
+        <w:t>格式</w:t>
+      </w:r>
+      <w:r>
+        <w:rPr>
+          <w:rFonts w:hint="eastAsia"/>
+        </w:rPr>
+        <w:t>，</w:t>
+      </w:r>
+      <w:r>
+        <w:t>RGB</w:t>
+      </w:r>
+      <w:r>
+        <w:t>通道用于</w:t>
+      </w:r>
+      <w:proofErr w:type="gramStart"/>
+      <w:r>
+        <w:t>储存高</w:t>
+      </w:r>
+      <w:proofErr w:type="gramEnd"/>
+      <w:r>
+        <w:t>光反射颜色</w:t>
+      </w:r>
+      <w:r>
+        <w:rPr>
+          <w:rFonts w:hint="eastAsia"/>
+        </w:rPr>
+        <w:t>，</w:t>
+      </w:r>
+      <w:r>
+        <w:t>A</w:t>
+      </w:r>
+      <w:r>
+        <w:t>通道用于存储</w:t>
+      </w:r>
+      <w:r>
+        <w:t>高光反射的指数部分</w:t>
+      </w:r>
+      <w:r>
+        <w:rPr>
+          <w:rFonts w:hint="eastAsia"/>
+        </w:rPr>
+        <w:t>。</w:t>
+      </w:r>
+    </w:p>
+    <w:p>
+      <w:pPr>
+        <w:pStyle w:val="a3"/>
+        <w:numPr>
+          <w:ilvl w:val="2"/>
+          <w:numId w:val="1"/>
+        </w:numPr>
+        <w:ind w:firstLineChars="0"/>
+        <w:jc w:val="left"/>
+      </w:pPr>
+      <w:r>
+        <w:t>RT2</w:t>
+      </w:r>
+      <w:r>
+        <w:rPr>
+          <w:rFonts w:hint="eastAsia"/>
+        </w:rPr>
+        <w:t>：</w:t>
+      </w:r>
+      <w:r>
+        <w:t>ARGB2101010</w:t>
+      </w:r>
+      <w:r>
+        <w:t>格式</w:t>
+      </w:r>
+      <w:r>
+        <w:rPr>
+          <w:rFonts w:hint="eastAsia"/>
+        </w:rPr>
+        <w:t>，</w:t>
+      </w:r>
+      <w:r>
+        <w:t>RGB</w:t>
+      </w:r>
+      <w:r>
+        <w:t>通道用于存储法线</w:t>
+      </w:r>
+      <w:r>
+        <w:rPr>
+          <w:rFonts w:hint="eastAsia"/>
+        </w:rPr>
+        <w:t>，</w:t>
+      </w:r>
+      <w:r>
+        <w:t>A</w:t>
+      </w:r>
+      <w:r>
+        <w:t>通道没有使用</w:t>
+      </w:r>
+      <w:r>
+        <w:rPr>
+          <w:rFonts w:hint="eastAsia"/>
+        </w:rPr>
+        <w:t>。</w:t>
+      </w:r>
+    </w:p>
+    <w:p>
+      <w:pPr>
+        <w:pStyle w:val="a3"/>
+        <w:numPr>
+          <w:ilvl w:val="2"/>
+          <w:numId w:val="1"/>
+        </w:numPr>
+        <w:ind w:firstLineChars="0"/>
+        <w:jc w:val="left"/>
+      </w:pPr>
+      <w:r>
+        <w:t>RT3</w:t>
+      </w:r>
+      <w:r>
+        <w:rPr>
+          <w:rFonts w:hint="eastAsia"/>
+        </w:rPr>
+        <w:t>：</w:t>
+      </w:r>
+      <w:r>
+        <w:t>ARGB32</w:t>
+      </w:r>
+      <w:r>
+        <w:rPr>
+          <w:rFonts w:hint="eastAsia"/>
+        </w:rPr>
+        <w:t>（非</w:t>
+      </w:r>
+      <w:r>
+        <w:rPr>
+          <w:rFonts w:hint="eastAsia"/>
+        </w:rPr>
+        <w:t>HDR</w:t>
+      </w:r>
+      <w:r>
+        <w:rPr>
+          <w:rFonts w:hint="eastAsia"/>
+        </w:rPr>
+        <w:t>）</w:t>
+      </w:r>
+      <w:r>
+        <w:t>格式</w:t>
+      </w:r>
+      <w:r>
+        <w:rPr>
+          <w:rFonts w:hint="eastAsia"/>
+        </w:rPr>
+        <w:t>或</w:t>
+      </w:r>
+      <w:proofErr w:type="spellStart"/>
+      <w:r>
+        <w:rPr>
+          <w:rFonts w:hint="eastAsia"/>
+        </w:rPr>
+        <w:t>A</w:t>
+      </w:r>
+      <w:r>
+        <w:t>RGBHalf</w:t>
+      </w:r>
+      <w:proofErr w:type="spellEnd"/>
+      <w:r>
+        <w:rPr>
+          <w:rFonts w:hint="eastAsia"/>
+        </w:rPr>
+        <w:t>（</w:t>
+      </w:r>
+      <w:r>
+        <w:rPr>
+          <w:rFonts w:hint="eastAsia"/>
+        </w:rPr>
+        <w:t>HDR</w:t>
+      </w:r>
+      <w:r>
+        <w:rPr>
+          <w:rFonts w:hint="eastAsia"/>
+        </w:rPr>
+        <w:t>），用于存储自发光</w:t>
+      </w:r>
+      <w:r>
+        <w:rPr>
+          <w:rFonts w:hint="eastAsia"/>
+        </w:rPr>
+        <w:t xml:space="preserve"> +</w:t>
+      </w:r>
+      <w:r>
+        <w:t xml:space="preserve"> </w:t>
+      </w:r>
+      <w:proofErr w:type="spellStart"/>
+      <w:r>
+        <w:t>lightmap</w:t>
+      </w:r>
+      <w:proofErr w:type="spellEnd"/>
+      <w:r>
+        <w:t xml:space="preserve"> </w:t>
+      </w:r>
+      <w:r>
+        <w:rPr>
+          <w:rFonts w:hint="eastAsia"/>
+        </w:rPr>
+        <w:t>+</w:t>
+      </w:r>
+      <w:r>
+        <w:t xml:space="preserve"> </w:t>
+      </w:r>
+      <w:r>
+        <w:t>反射探针</w:t>
+      </w:r>
+      <w:r>
+        <w:rPr>
+          <w:rFonts w:hint="eastAsia"/>
+        </w:rPr>
+        <w:t>（</w:t>
+      </w:r>
+      <w:r>
+        <w:rPr>
+          <w:rFonts w:hint="eastAsia"/>
+        </w:rPr>
+        <w:t>reflection</w:t>
+      </w:r>
+      <w:r>
+        <w:t xml:space="preserve"> probes</w:t>
+      </w:r>
+      <w:r>
+        <w:rPr>
+          <w:rFonts w:hint="eastAsia"/>
+        </w:rPr>
+        <w:t>）。</w:t>
+      </w:r>
+    </w:p>
+    <w:p>
+      <w:pPr>
+        <w:pStyle w:val="a3"/>
+        <w:numPr>
+          <w:ilvl w:val="2"/>
+          <w:numId w:val="1"/>
+        </w:numPr>
+        <w:ind w:firstLineChars="0"/>
+        <w:jc w:val="left"/>
+      </w:pPr>
+      <w:r>
+        <w:t>深度缓冲</w:t>
+      </w:r>
+      <w:r>
+        <w:rPr>
+          <w:rFonts w:hint="eastAsia"/>
+        </w:rPr>
+        <w:t>、</w:t>
+      </w:r>
+      <w:r>
+        <w:t>模板缓冲</w:t>
+      </w:r>
+      <w:r>
+        <w:rPr>
+          <w:rFonts w:hint="eastAsia"/>
+        </w:rPr>
+        <w:t>。</w:t>
+      </w:r>
+    </w:p>
+    <w:p>
+      <w:pPr>
+        <w:pStyle w:val="a3"/>
+        <w:numPr>
+          <w:ilvl w:val="1"/>
+          <w:numId w:val="1"/>
+        </w:numPr>
+        <w:ind w:firstLineChars="0"/>
+        <w:jc w:val="left"/>
+      </w:pPr>
+      <w:r>
+        <w:t>当在第二个</w:t>
+      </w:r>
+      <w:r>
+        <w:t>Pass</w:t>
+      </w:r>
+      <w:r>
+        <w:t>中计算光照时</w:t>
+      </w:r>
+      <w:r>
+        <w:rPr>
+          <w:rFonts w:hint="eastAsia"/>
+        </w:rPr>
+        <w:t>，</w:t>
+      </w:r>
+      <w:r>
+        <w:t>默认情况下仅可以使用</w:t>
+      </w:r>
+      <w:r>
+        <w:t>Unity</w:t>
+      </w:r>
+      <w:r>
+        <w:t>内置的</w:t>
+      </w:r>
+      <w:r>
+        <w:t>Standard</w:t>
+      </w:r>
+      <w:r>
+        <w:t>光照模型</w:t>
+      </w:r>
+      <w:r>
+        <w:rPr>
+          <w:rFonts w:hint="eastAsia"/>
+        </w:rPr>
+        <w:t>。如果我们想要使用其他的光照模型，就需要替换掉原有的</w:t>
+      </w:r>
+      <w:r>
+        <w:rPr>
+          <w:rFonts w:hint="eastAsia"/>
+        </w:rPr>
+        <w:t>Internal-</w:t>
+      </w:r>
+      <w:proofErr w:type="spellStart"/>
+      <w:r>
+        <w:rPr>
+          <w:rFonts w:hint="eastAsia"/>
+        </w:rPr>
+        <w:t>DeferredShading</w:t>
+      </w:r>
+      <w:r>
+        <w:t>.shader</w:t>
+      </w:r>
+      <w:proofErr w:type="spellEnd"/>
+      <w:r>
+        <w:t>文件</w:t>
+      </w:r>
+      <w:r>
+        <w:rPr>
+          <w:rFonts w:hint="eastAsia"/>
+        </w:rPr>
+        <w:t>。</w:t>
+      </w:r>
+    </w:p>
+    <w:p>
+      <w:pPr>
+        <w:pStyle w:val="a3"/>
+        <w:numPr>
+          <w:ilvl w:val="1"/>
+          <w:numId w:val="1"/>
+        </w:numPr>
+        <w:ind w:firstLineChars="0"/>
+        <w:jc w:val="left"/>
+      </w:pPr>
+      <w:r>
+        <w:rPr>
+          <w:rFonts w:hint="eastAsia"/>
+          <w:noProof/>
+        </w:rPr>
+        <w:drawing>
+          <wp:inline distT="0" distB="0" distL="0" distR="0">
+            <wp:extent cx="5274310" cy="1310640"/>
+            <wp:effectExtent l="0" t="0" r="2540" b="3810"/>
+            <wp:docPr id="4" name="图片 4"/>
+            <wp:cNvGraphicFramePr>
+              <a:graphicFrameLocks xmlns:a="http://schemas.openxmlformats.org/drawingml/2006/main" noChangeAspect="1"/>
+            </wp:cNvGraphicFramePr>
+            <a:graphic xmlns:a="http://schemas.openxmlformats.org/drawingml/2006/main">
+              <a:graphicData uri="http://schemas.openxmlformats.org/drawingml/2006/picture">
+                <pic:pic xmlns:pic="http://schemas.openxmlformats.org/drawingml/2006/picture">
+                  <pic:nvPicPr>
+                    <pic:cNvPr id="4" name="延迟渲染路径中可以使用的内置变量.png"/>
+                    <pic:cNvPicPr/>
+                  </pic:nvPicPr>
+                  <pic:blipFill>
+                    <a:blip r:embed="rId8">
+                      <a:extLst>
+                        <a:ext uri="{28A0092B-C50C-407E-A947-70E740481C1C}">
+                          <a14:useLocalDpi xmlns:a14="http://schemas.microsoft.com/office/drawing/2010/main" val="0"/>
+                        </a:ext>
+                      </a:extLst>
+                    </a:blip>
+                    <a:stretch>
+                      <a:fillRect/>
+                    </a:stretch>
+                  </pic:blipFill>
+                  <pic:spPr>
+                    <a:xfrm>
+                      <a:off x="0" y="0"/>
+                      <a:ext cx="5274310" cy="1310640"/>
                     </a:xfrm>
                     <a:prstGeom prst="rect">
                       <a:avLst/>
